--- a/137184 Programming Assignment.docx
+++ b/137184 Programming Assignment.docx
@@ -541,16 +541,7 @@
       </w:r>
       <w:r>
         <w:tab/>
-        <w:t>Binary C</w:t>
-      </w:r>
-      <w:r>
-        <w:t>o</w:t>
-      </w:r>
-      <w:r>
-        <w:t>nversion</w:t>
-      </w:r>
-      <w:r>
-        <w:tab/>
+        <w:t>Binary Conversion</w:t>
       </w:r>
       <w:r>
         <w:tab/>
@@ -559,147 +550,375 @@
     </w:p>
     <w:p>
       <w:r>
-        <w:t>12.991</w:t>
-      </w:r>
-      <w:r>
-        <w:tab/>
-      </w:r>
-      <w:r>
-        <w:tab/>
-        <w:t>1100.1111</w:t>
-      </w:r>
-      <w:r>
-        <w:tab/>
-      </w:r>
-      <w:r>
-        <w:tab/>
-        <w:t>Approximate</w:t>
-      </w:r>
-    </w:p>
-    <w:p>
-      <w:r>
-        <w:t>52.43</w:t>
-      </w:r>
-      <w:r>
-        <w:tab/>
-      </w:r>
-      <w:r>
-        <w:tab/>
-        <w:t>110100.0110</w:t>
-      </w:r>
-      <w:r>
-        <w:tab/>
-      </w:r>
-      <w:r>
-        <w:tab/>
-        <w:t>Approximate</w:t>
-      </w:r>
-    </w:p>
-    <w:p>
-      <w:r>
-        <w:t>45.054</w:t>
-      </w:r>
-      <w:r>
-        <w:tab/>
-      </w:r>
-      <w:r>
-        <w:tab/>
-        <w:t>101101.0000</w:t>
-      </w:r>
-      <w:r>
-        <w:tab/>
-      </w:r>
-      <w:r>
-        <w:tab/>
-        <w:t>Approximate</w:t>
-      </w:r>
-    </w:p>
-    <w:p>
-      <w:r>
-        <w:t>67.403</w:t>
-      </w:r>
-      <w:r>
-        <w:tab/>
-      </w:r>
-      <w:r>
-        <w:tab/>
-        <w:t>1000011.0110</w:t>
-      </w:r>
-      <w:r>
-        <w:tab/>
-      </w:r>
-      <w:r>
-        <w:tab/>
-        <w:t>Approximate</w:t>
-      </w:r>
-    </w:p>
-    <w:p>
-      <w:r>
-        <w:t>51.207</w:t>
-      </w:r>
-      <w:r>
-        <w:tab/>
-      </w:r>
-      <w:r>
-        <w:tab/>
-        <w:t>110011.0011</w:t>
-      </w:r>
-      <w:r>
-        <w:tab/>
-      </w:r>
-      <w:r>
-        <w:tab/>
-        <w:t>Approximate</w:t>
-      </w:r>
-    </w:p>
-    <w:p>
-      <w:r>
-        <w:t>25.29</w:t>
-      </w:r>
-      <w:r>
-        <w:tab/>
-      </w:r>
-      <w:r>
-        <w:tab/>
-        <w:t>11001.0100</w:t>
-      </w:r>
-      <w:r>
-        <w:tab/>
-      </w:r>
-      <w:r>
-        <w:tab/>
-        <w:t>Approximate</w:t>
-      </w:r>
-    </w:p>
-    <w:p>
-      <w:r>
-        <w:t>48.343</w:t>
-      </w:r>
-      <w:r>
-        <w:tab/>
-      </w:r>
-      <w:r>
-        <w:tab/>
-        <w:t>110000.0101</w:t>
-      </w:r>
-      <w:r>
-        <w:tab/>
-      </w:r>
-      <w:r>
-        <w:tab/>
-        <w:t>Approximate</w:t>
-      </w:r>
-    </w:p>
-    <w:p>
-      <w:r>
-        <w:t>57.75</w:t>
-      </w:r>
-      <w:r>
-        <w:tab/>
-      </w:r>
-      <w:r>
-        <w:tab/>
-        <w:t>111001.11</w:t>
+        <w:t>54.106</w:t>
+      </w:r>
+      <w:r>
+        <w:tab/>
+      </w:r>
+      <w:r>
+        <w:tab/>
+        <w:t>110110.00011</w:t>
+      </w:r>
+      <w:r>
+        <w:tab/>
+      </w:r>
+      <w:r>
+        <w:tab/>
+        <w:t>Approximate</w:t>
+      </w:r>
+    </w:p>
+    <w:p>
+      <w:r>
+        <w:t>82.423</w:t>
+      </w:r>
+      <w:r>
+        <w:tab/>
+      </w:r>
+      <w:r>
+        <w:tab/>
+        <w:t>1010010.01101</w:t>
+      </w:r>
+      <w:r>
+        <w:tab/>
+      </w:r>
+      <w:r>
+        <w:tab/>
+        <w:t>Approximate</w:t>
+      </w:r>
+    </w:p>
+    <w:p>
+      <w:r>
+        <w:t>8.843</w:t>
+      </w:r>
+      <w:r>
+        <w:tab/>
+      </w:r>
+      <w:r>
+        <w:tab/>
+        <w:t>1000.11010</w:t>
+      </w:r>
+      <w:r>
+        <w:tab/>
+      </w:r>
+      <w:r>
+        <w:tab/>
+        <w:t>Approximate</w:t>
+      </w:r>
+    </w:p>
+    <w:p>
+      <w:r>
+        <w:t>89.389</w:t>
+      </w:r>
+      <w:r>
+        <w:tab/>
+      </w:r>
+      <w:r>
+        <w:tab/>
+        <w:t>1011001.01100</w:t>
+      </w:r>
+      <w:r>
+        <w:tab/>
+      </w:r>
+      <w:r>
+        <w:tab/>
+        <w:t>Approximate</w:t>
+      </w:r>
+    </w:p>
+    <w:p>
+      <w:r>
+        <w:t>47.987</w:t>
+      </w:r>
+      <w:r>
+        <w:tab/>
+      </w:r>
+      <w:r>
+        <w:tab/>
+        <w:t>101111.11111</w:t>
+      </w:r>
+      <w:r>
+        <w:tab/>
+      </w:r>
+      <w:r>
+        <w:tab/>
+        <w:t>Approximate</w:t>
+      </w:r>
+    </w:p>
+    <w:p>
+      <w:r>
+        <w:t>43.146</w:t>
+      </w:r>
+      <w:r>
+        <w:tab/>
+      </w:r>
+      <w:r>
+        <w:tab/>
+        <w:t>101011.00100</w:t>
+      </w:r>
+      <w:r>
+        <w:tab/>
+      </w:r>
+      <w:r>
+        <w:tab/>
+        <w:t>Approximate</w:t>
+      </w:r>
+    </w:p>
+    <w:p>
+      <w:r>
+        <w:t>26.38</w:t>
+      </w:r>
+      <w:r>
+        <w:tab/>
+      </w:r>
+      <w:r>
+        <w:tab/>
+        <w:t>11010.01100</w:t>
+      </w:r>
+      <w:r>
+        <w:tab/>
+      </w:r>
+      <w:r>
+        <w:tab/>
+        <w:t>Approximate</w:t>
+      </w:r>
+    </w:p>
+    <w:p>
+      <w:r>
+        <w:t>9.8</w:t>
+      </w:r>
+      <w:r>
+        <w:tab/>
+      </w:r>
+      <w:r>
+        <w:tab/>
+        <w:t>1001.11001</w:t>
+      </w:r>
+      <w:r>
+        <w:tab/>
+      </w:r>
+      <w:r>
+        <w:tab/>
+        <w:t>Approximate</w:t>
+      </w:r>
+    </w:p>
+    <w:p>
+      <w:r>
+        <w:t>83.295</w:t>
+      </w:r>
+      <w:r>
+        <w:tab/>
+      </w:r>
+      <w:r>
+        <w:tab/>
+        <w:t>1010011.01001</w:t>
+      </w:r>
+      <w:r>
+        <w:tab/>
+      </w:r>
+      <w:r>
+        <w:tab/>
+        <w:t>Approximate</w:t>
+      </w:r>
+    </w:p>
+    <w:p>
+      <w:r>
+        <w:t>73.171</w:t>
+      </w:r>
+      <w:r>
+        <w:tab/>
+      </w:r>
+      <w:r>
+        <w:tab/>
+        <w:t>1001001.00101</w:t>
+      </w:r>
+      <w:r>
+        <w:tab/>
+      </w:r>
+      <w:r>
+        <w:tab/>
+        <w:t>Approximate</w:t>
+      </w:r>
+    </w:p>
+    <w:p>
+      <w:r>
+        <w:t>32.162</w:t>
+      </w:r>
+      <w:r>
+        <w:tab/>
+      </w:r>
+      <w:r>
+        <w:tab/>
+        <w:t>100000.00101</w:t>
+      </w:r>
+      <w:r>
+        <w:tab/>
+      </w:r>
+      <w:r>
+        <w:tab/>
+        <w:t>Approximate</w:t>
+      </w:r>
+    </w:p>
+    <w:p>
+      <w:r>
+        <w:t>22.113</w:t>
+      </w:r>
+      <w:r>
+        <w:tab/>
+      </w:r>
+      <w:r>
+        <w:tab/>
+        <w:t>10110.00011</w:t>
+      </w:r>
+      <w:r>
+        <w:tab/>
+      </w:r>
+      <w:r>
+        <w:tab/>
+        <w:t>Approximate</w:t>
+      </w:r>
+    </w:p>
+    <w:p>
+      <w:r>
+        <w:t>46.606</w:t>
+      </w:r>
+      <w:r>
+        <w:tab/>
+      </w:r>
+      <w:r>
+        <w:tab/>
+        <w:t>101110.10011</w:t>
+      </w:r>
+      <w:r>
+        <w:tab/>
+      </w:r>
+      <w:r>
+        <w:tab/>
+        <w:t>Approximate</w:t>
+      </w:r>
+    </w:p>
+    <w:p>
+      <w:r>
+        <w:t>45.257</w:t>
+      </w:r>
+      <w:r>
+        <w:tab/>
+      </w:r>
+      <w:r>
+        <w:tab/>
+        <w:t>101101.01000</w:t>
+      </w:r>
+      <w:r>
+        <w:tab/>
+      </w:r>
+      <w:r>
+        <w:tab/>
+        <w:t>Approximate</w:t>
+      </w:r>
+    </w:p>
+    <w:p>
+      <w:r>
+        <w:t>88.473</w:t>
+      </w:r>
+      <w:r>
+        <w:tab/>
+      </w:r>
+      <w:r>
+        <w:tab/>
+        <w:t>1011000.01111</w:t>
+      </w:r>
+      <w:r>
+        <w:tab/>
+      </w:r>
+      <w:r>
+        <w:tab/>
+        <w:t>Approximate</w:t>
+      </w:r>
+    </w:p>
+    <w:p>
+      <w:r>
+        <w:t>54.979</w:t>
+      </w:r>
+      <w:r>
+        <w:tab/>
+      </w:r>
+      <w:r>
+        <w:tab/>
+        <w:t>110110.11111</w:t>
+      </w:r>
+      <w:r>
+        <w:tab/>
+      </w:r>
+      <w:r>
+        <w:tab/>
+        <w:t>Approximate</w:t>
+      </w:r>
+    </w:p>
+    <w:p>
+      <w:r>
+        <w:t>63.631</w:t>
+      </w:r>
+      <w:r>
+        <w:tab/>
+      </w:r>
+      <w:r>
+        <w:tab/>
+        <w:t>111111.10100</w:t>
+      </w:r>
+      <w:r>
+        <w:tab/>
+      </w:r>
+      <w:r>
+        <w:tab/>
+        <w:t>Approximate</w:t>
+      </w:r>
+    </w:p>
+    <w:p>
+      <w:r>
+        <w:t>60.309</w:t>
+      </w:r>
+      <w:r>
+        <w:tab/>
+      </w:r>
+      <w:r>
+        <w:tab/>
+        <w:t>111100.01001</w:t>
+      </w:r>
+      <w:r>
+        <w:tab/>
+      </w:r>
+      <w:r>
+        <w:tab/>
+        <w:t>Approximate</w:t>
+      </w:r>
+    </w:p>
+    <w:p>
+      <w:r>
+        <w:t>5.052</w:t>
+      </w:r>
+      <w:r>
+        <w:tab/>
+      </w:r>
+      <w:r>
+        <w:tab/>
+        <w:t>101.00001</w:t>
+      </w:r>
+      <w:r>
+        <w:tab/>
+      </w:r>
+      <w:r>
+        <w:tab/>
+        <w:t>Approximate</w:t>
+      </w:r>
+    </w:p>
+    <w:p>
+      <w:r>
+        <w:t>93.875</w:t>
+      </w:r>
+      <w:r>
+        <w:tab/>
+      </w:r>
+      <w:r>
+        <w:tab/>
+        <w:t>1011101.111</w:t>
       </w:r>
       <w:r>
         <w:tab/>
@@ -711,356 +930,128 @@
     </w:p>
     <w:p>
       <w:r>
-        <w:t>1.575</w:t>
-      </w:r>
-      <w:r>
-        <w:tab/>
-      </w:r>
-      <w:r>
-        <w:tab/>
-        <w:t>1.1001</w:t>
-      </w:r>
-      <w:r>
-        <w:tab/>
-      </w:r>
-      <w:r>
-        <w:tab/>
-        <w:t>Approximate</w:t>
-      </w:r>
-    </w:p>
-    <w:p>
-      <w:r>
-        <w:t>48.5</w:t>
-      </w:r>
-      <w:r>
-        <w:tab/>
-      </w:r>
-      <w:r>
-        <w:tab/>
-        <w:t>110000.1</w:t>
-      </w:r>
-      <w:r>
-        <w:tab/>
-      </w:r>
-      <w:r>
-        <w:tab/>
-        <w:t>Exactly</w:t>
-      </w:r>
-    </w:p>
-    <w:p>
-      <w:r>
-        <w:t>45.692</w:t>
-      </w:r>
-      <w:r>
-        <w:tab/>
-      </w:r>
-      <w:r>
-        <w:tab/>
-        <w:t>101101.1011</w:t>
-      </w:r>
-      <w:r>
-        <w:tab/>
-      </w:r>
-      <w:r>
-        <w:tab/>
-        <w:t>Approximate</w:t>
-      </w:r>
-    </w:p>
-    <w:p>
-      <w:r>
-        <w:t>59.253</w:t>
-      </w:r>
-      <w:r>
-        <w:tab/>
-      </w:r>
-      <w:r>
-        <w:tab/>
-        <w:t>111011.0100</w:t>
-      </w:r>
-      <w:r>
-        <w:tab/>
-      </w:r>
-      <w:r>
-        <w:tab/>
-        <w:t>Approximate</w:t>
-      </w:r>
-    </w:p>
-    <w:p>
-      <w:r>
-        <w:t>60.007</w:t>
-      </w:r>
-      <w:r>
-        <w:tab/>
-      </w:r>
-      <w:r>
-        <w:tab/>
-        <w:t>111100.0000</w:t>
-      </w:r>
-      <w:r>
-        <w:tab/>
-      </w:r>
-      <w:r>
-        <w:tab/>
-        <w:t>Approximate</w:t>
-      </w:r>
-    </w:p>
-    <w:p>
-      <w:r>
-        <w:t>63.687</w:t>
-      </w:r>
-      <w:r>
-        <w:tab/>
-      </w:r>
-      <w:r>
-        <w:tab/>
-        <w:t>111111.1010</w:t>
-      </w:r>
-      <w:r>
-        <w:tab/>
-      </w:r>
-      <w:r>
-        <w:tab/>
-        <w:t>Approximate</w:t>
-      </w:r>
-    </w:p>
-    <w:p>
-      <w:r>
-        <w:t>30.574</w:t>
-      </w:r>
-      <w:r>
-        <w:tab/>
-      </w:r>
-      <w:r>
-        <w:tab/>
-        <w:t>11110.1001</w:t>
-      </w:r>
-      <w:r>
-        <w:tab/>
-      </w:r>
-      <w:r>
-        <w:tab/>
-        <w:t>Approximate</w:t>
-      </w:r>
-    </w:p>
-    <w:p>
-      <w:r>
-        <w:t>86.533</w:t>
-      </w:r>
-      <w:r>
-        <w:tab/>
-      </w:r>
-      <w:r>
-        <w:tab/>
-        <w:t>1010110.1000</w:t>
-      </w:r>
-      <w:r>
-        <w:tab/>
-      </w:r>
-      <w:r>
-        <w:tab/>
-        <w:t>Approximate</w:t>
-      </w:r>
-    </w:p>
-    <w:p>
-      <w:r>
-        <w:t>51.887</w:t>
-      </w:r>
-      <w:r>
-        <w:tab/>
-      </w:r>
-      <w:r>
-        <w:tab/>
-        <w:t>110011.1110</w:t>
-      </w:r>
-      <w:r>
-        <w:tab/>
-      </w:r>
-      <w:r>
-        <w:tab/>
-        <w:t>Approximate</w:t>
-      </w:r>
-    </w:p>
-    <w:p>
-      <w:r>
-        <w:t>55.47</w:t>
-      </w:r>
-      <w:r>
-        <w:tab/>
-      </w:r>
-      <w:r>
-        <w:tab/>
-        <w:t>110111.0111</w:t>
-      </w:r>
-      <w:r>
-        <w:tab/>
-      </w:r>
-      <w:r>
-        <w:tab/>
-        <w:t>Approximate</w:t>
-      </w:r>
-    </w:p>
-    <w:p>
-      <w:r>
-        <w:t>96.981</w:t>
-      </w:r>
-      <w:r>
-        <w:tab/>
-      </w:r>
-      <w:r>
-        <w:tab/>
-        <w:t>1100000.1111</w:t>
-      </w:r>
-      <w:r>
-        <w:tab/>
-      </w:r>
-      <w:r>
-        <w:tab/>
-        <w:t>Approximate</w:t>
-      </w:r>
-    </w:p>
-    <w:p>
-      <w:r>
-        <w:t>13.098</w:t>
-      </w:r>
-      <w:r>
-        <w:tab/>
-      </w:r>
-      <w:r>
-        <w:tab/>
-        <w:t>1101.0001</w:t>
-      </w:r>
-      <w:r>
-        <w:tab/>
-      </w:r>
-      <w:r>
-        <w:tab/>
-        <w:t>Approximate</w:t>
-      </w:r>
-    </w:p>
-    <w:p>
-      <w:r>
-        <w:t>82.988</w:t>
-      </w:r>
-      <w:r>
-        <w:tab/>
-      </w:r>
-      <w:r>
-        <w:tab/>
-        <w:t>1010010.1111</w:t>
-      </w:r>
-      <w:r>
-        <w:tab/>
-      </w:r>
-      <w:r>
-        <w:tab/>
-        <w:t>Approximate</w:t>
-      </w:r>
-    </w:p>
-    <w:p>
-      <w:r>
-        <w:t>27.321</w:t>
-      </w:r>
-      <w:r>
-        <w:tab/>
-      </w:r>
-      <w:r>
-        <w:tab/>
-        <w:t>11011.0101</w:t>
-      </w:r>
-      <w:r>
-        <w:tab/>
-      </w:r>
-      <w:r>
-        <w:tab/>
-        <w:t>Approximate</w:t>
-      </w:r>
-    </w:p>
-    <w:p>
-      <w:r>
-        <w:t>17.779</w:t>
-      </w:r>
-      <w:r>
-        <w:tab/>
-      </w:r>
-      <w:r>
-        <w:tab/>
-        <w:t>10001.1100</w:t>
-      </w:r>
-      <w:r>
-        <w:tab/>
-      </w:r>
-      <w:r>
-        <w:tab/>
-        <w:t>Approximate</w:t>
-      </w:r>
-    </w:p>
-    <w:p>
-      <w:r>
-        <w:t>43.089</w:t>
-      </w:r>
-      <w:r>
-        <w:tab/>
-      </w:r>
-      <w:r>
-        <w:tab/>
-        <w:t>101011.0001</w:t>
-      </w:r>
-      <w:r>
-        <w:tab/>
-      </w:r>
-      <w:r>
-        <w:tab/>
-        <w:t>Approximate</w:t>
-      </w:r>
-    </w:p>
-    <w:p>
-      <w:r>
-        <w:t>73.058</w:t>
-      </w:r>
-      <w:r>
-        <w:tab/>
-      </w:r>
-      <w:r>
-        <w:tab/>
-        <w:t>1001001.0000</w:t>
-      </w:r>
-      <w:r>
-        <w:tab/>
-      </w:r>
-      <w:r>
-        <w:tab/>
-        <w:t>Approximate</w:t>
-      </w:r>
-    </w:p>
-    <w:p>
-      <w:r>
-        <w:t>62.277</w:t>
-      </w:r>
-      <w:r>
-        <w:tab/>
-      </w:r>
-      <w:r>
-        <w:tab/>
-        <w:t>111110.0100</w:t>
-      </w:r>
-      <w:r>
-        <w:tab/>
-      </w:r>
-      <w:r>
-        <w:tab/>
-        <w:t>Approximate</w:t>
-      </w:r>
-    </w:p>
-    <w:p>
-      <w:r>
-        <w:t>57.524</w:t>
-      </w:r>
-      <w:r>
-        <w:tab/>
-      </w:r>
-      <w:r>
-        <w:tab/>
-        <w:t>111001.1000</w:t>
+        <w:t>69.994</w:t>
+      </w:r>
+      <w:r>
+        <w:tab/>
+      </w:r>
+      <w:r>
+        <w:tab/>
+        <w:t>1000101.11111</w:t>
+      </w:r>
+      <w:r>
+        <w:tab/>
+      </w:r>
+      <w:r>
+        <w:tab/>
+        <w:t>Approximate</w:t>
+      </w:r>
+    </w:p>
+    <w:p>
+      <w:r>
+        <w:t>31.021</w:t>
+      </w:r>
+      <w:r>
+        <w:tab/>
+      </w:r>
+      <w:r>
+        <w:tab/>
+        <w:t>11111.00000</w:t>
+      </w:r>
+      <w:r>
+        <w:tab/>
+      </w:r>
+      <w:r>
+        <w:tab/>
+        <w:t>Approximate</w:t>
+      </w:r>
+    </w:p>
+    <w:p>
+      <w:r>
+        <w:t>75.741</w:t>
+      </w:r>
+      <w:r>
+        <w:tab/>
+      </w:r>
+      <w:r>
+        <w:tab/>
+        <w:t>1001011.10111</w:t>
+      </w:r>
+      <w:r>
+        <w:tab/>
+      </w:r>
+      <w:r>
+        <w:tab/>
+        <w:t>Approximate</w:t>
+      </w:r>
+    </w:p>
+    <w:p>
+      <w:r>
+        <w:t>19.35</w:t>
+      </w:r>
+      <w:r>
+        <w:tab/>
+      </w:r>
+      <w:r>
+        <w:tab/>
+        <w:t>10011.01011</w:t>
+      </w:r>
+      <w:r>
+        <w:tab/>
+      </w:r>
+      <w:r>
+        <w:tab/>
+        <w:t>Approximate</w:t>
+      </w:r>
+    </w:p>
+    <w:p>
+      <w:r>
+        <w:t>64.502</w:t>
+      </w:r>
+      <w:r>
+        <w:tab/>
+      </w:r>
+      <w:r>
+        <w:tab/>
+        <w:t>1000000.10000</w:t>
+      </w:r>
+      <w:r>
+        <w:tab/>
+      </w:r>
+      <w:r>
+        <w:tab/>
+        <w:t>Approximate</w:t>
+      </w:r>
+    </w:p>
+    <w:p>
+      <w:r>
+        <w:t>27.465</w:t>
+      </w:r>
+      <w:r>
+        <w:tab/>
+      </w:r>
+      <w:r>
+        <w:tab/>
+        <w:t>11011.01110</w:t>
+      </w:r>
+      <w:r>
+        <w:tab/>
+      </w:r>
+      <w:r>
+        <w:tab/>
+        <w:t>Approximate</w:t>
+      </w:r>
+    </w:p>
+    <w:p>
+      <w:r>
+        <w:t>87.528</w:t>
+      </w:r>
+      <w:r>
+        <w:tab/>
+      </w:r>
+      <w:r>
+        <w:tab/>
+        <w:t>1010111.10000</w:t>
       </w:r>
       <w:r>
         <w:tab/>
@@ -1073,432 +1064,432 @@
     <w:p>
       <w:r>
         <w:lastRenderedPageBreak/>
-        <w:t>36.652</w:t>
-      </w:r>
-      <w:r>
-        <w:tab/>
-      </w:r>
-      <w:r>
-        <w:tab/>
-        <w:t>100100.1010</w:t>
-      </w:r>
-      <w:r>
-        <w:tab/>
-      </w:r>
-      <w:r>
-        <w:tab/>
-        <w:t>Approximate</w:t>
-      </w:r>
-    </w:p>
-    <w:p>
-      <w:r>
-        <w:t>79.209</w:t>
-      </w:r>
-      <w:r>
-        <w:tab/>
-      </w:r>
-      <w:r>
-        <w:tab/>
-        <w:t>1001111.0011</w:t>
-      </w:r>
-      <w:r>
-        <w:tab/>
-      </w:r>
-      <w:r>
-        <w:tab/>
-        <w:t>Approximate</w:t>
-      </w:r>
-    </w:p>
-    <w:p>
-      <w:r>
-        <w:t>40.233</w:t>
-      </w:r>
-      <w:r>
-        <w:tab/>
-      </w:r>
-      <w:r>
-        <w:tab/>
-        <w:t>101000.0011</w:t>
-      </w:r>
-      <w:r>
-        <w:tab/>
-      </w:r>
-      <w:r>
-        <w:tab/>
-        <w:t>Approximate</w:t>
-      </w:r>
-    </w:p>
-    <w:p>
-      <w:r>
-        <w:t>84.371</w:t>
-      </w:r>
-      <w:r>
-        <w:tab/>
-      </w:r>
-      <w:r>
-        <w:tab/>
-        <w:t>1010100.0101</w:t>
-      </w:r>
-      <w:r>
-        <w:tab/>
-      </w:r>
-      <w:r>
-        <w:tab/>
-        <w:t>Approximate</w:t>
-      </w:r>
-    </w:p>
-    <w:p>
-      <w:r>
-        <w:t>20.075</w:t>
-      </w:r>
-      <w:r>
-        <w:tab/>
-      </w:r>
-      <w:r>
-        <w:tab/>
-        <w:t>10100.0001</w:t>
-      </w:r>
-      <w:r>
-        <w:tab/>
-      </w:r>
-      <w:r>
-        <w:tab/>
-        <w:t>Approximate</w:t>
-      </w:r>
-    </w:p>
-    <w:p>
-      <w:r>
-        <w:t>38.26</w:t>
-      </w:r>
-      <w:r>
-        <w:tab/>
-      </w:r>
-      <w:r>
-        <w:tab/>
-        <w:t>100110.0100</w:t>
-      </w:r>
-      <w:r>
-        <w:tab/>
-      </w:r>
-      <w:r>
-        <w:tab/>
-        <w:t>Approximate</w:t>
-      </w:r>
-    </w:p>
-    <w:p>
-      <w:r>
-        <w:t>40.684</w:t>
-      </w:r>
-      <w:r>
-        <w:tab/>
-      </w:r>
-      <w:r>
-        <w:tab/>
-        <w:t>101000.1010</w:t>
-      </w:r>
-      <w:r>
-        <w:tab/>
-      </w:r>
-      <w:r>
-        <w:tab/>
-        <w:t>Approximate</w:t>
-      </w:r>
-    </w:p>
-    <w:p>
-      <w:r>
-        <w:t>94.241</w:t>
-      </w:r>
-      <w:r>
-        <w:tab/>
-      </w:r>
-      <w:r>
-        <w:tab/>
-        <w:t>1011110.0011</w:t>
-      </w:r>
-      <w:r>
-        <w:tab/>
-      </w:r>
-      <w:r>
-        <w:tab/>
-        <w:t>Approximate</w:t>
-      </w:r>
-    </w:p>
-    <w:p>
-      <w:r>
-        <w:t>58.049</w:t>
-      </w:r>
-      <w:r>
-        <w:tab/>
-      </w:r>
-      <w:r>
-        <w:tab/>
-        <w:t>111010.0000</w:t>
-      </w:r>
-      <w:r>
-        <w:tab/>
-      </w:r>
-      <w:r>
-        <w:tab/>
-        <w:t>Approximate</w:t>
-      </w:r>
-    </w:p>
-    <w:p>
-      <w:r>
-        <w:t>57.25</w:t>
-      </w:r>
-      <w:r>
-        <w:tab/>
-      </w:r>
-      <w:r>
-        <w:tab/>
-        <w:t>111001.01</w:t>
-      </w:r>
-      <w:r>
-        <w:tab/>
-      </w:r>
-      <w:r>
-        <w:tab/>
-        <w:t>Exactly</w:t>
-      </w:r>
-    </w:p>
-    <w:p>
-      <w:r>
-        <w:t>20.027</w:t>
-      </w:r>
-      <w:r>
-        <w:tab/>
-      </w:r>
-      <w:r>
-        <w:tab/>
-        <w:t>10100.0000</w:t>
-      </w:r>
-      <w:r>
-        <w:tab/>
-      </w:r>
-      <w:r>
-        <w:tab/>
-        <w:t>Approximate</w:t>
-      </w:r>
-    </w:p>
-    <w:p>
-      <w:r>
-        <w:t>37.068</w:t>
-      </w:r>
-      <w:r>
-        <w:tab/>
-      </w:r>
-      <w:r>
-        <w:tab/>
-        <w:t>100101.0001</w:t>
-      </w:r>
-      <w:r>
-        <w:tab/>
-      </w:r>
-      <w:r>
-        <w:tab/>
-        <w:t>Approximate</w:t>
-      </w:r>
-    </w:p>
-    <w:p>
-      <w:r>
-        <w:t>64.708</w:t>
-      </w:r>
-      <w:r>
-        <w:tab/>
-      </w:r>
-      <w:r>
-        <w:tab/>
-        <w:t>1000000.1011</w:t>
-      </w:r>
-      <w:r>
-        <w:tab/>
-      </w:r>
-      <w:r>
-        <w:tab/>
-        <w:t>Approximate</w:t>
-      </w:r>
-    </w:p>
-    <w:p>
-      <w:r>
-        <w:t>59.559</w:t>
-      </w:r>
-      <w:r>
-        <w:tab/>
-      </w:r>
-      <w:r>
-        <w:tab/>
-        <w:t>111011.1000</w:t>
-      </w:r>
-      <w:r>
-        <w:tab/>
-      </w:r>
-      <w:r>
-        <w:tab/>
-        <w:t>Approximate</w:t>
-      </w:r>
-    </w:p>
-    <w:p>
-      <w:r>
-        <w:t>15.915</w:t>
-      </w:r>
-      <w:r>
-        <w:tab/>
-      </w:r>
-      <w:r>
-        <w:tab/>
-        <w:t>1111.1110</w:t>
-      </w:r>
-      <w:r>
-        <w:tab/>
-      </w:r>
-      <w:r>
-        <w:tab/>
-        <w:t>Approximate</w:t>
-      </w:r>
-    </w:p>
-    <w:p>
-      <w:r>
-        <w:t>39.725</w:t>
-      </w:r>
-      <w:r>
-        <w:tab/>
-      </w:r>
-      <w:r>
-        <w:tab/>
-        <w:t>100111.1011</w:t>
-      </w:r>
-      <w:r>
-        <w:tab/>
-      </w:r>
-      <w:r>
-        <w:tab/>
-        <w:t>Approximate</w:t>
-      </w:r>
-    </w:p>
-    <w:p>
-      <w:r>
-        <w:t>82.563</w:t>
-      </w:r>
-      <w:r>
-        <w:tab/>
-      </w:r>
-      <w:r>
-        <w:tab/>
-        <w:t>1010010.1001</w:t>
-      </w:r>
-      <w:r>
-        <w:tab/>
-      </w:r>
-      <w:r>
-        <w:tab/>
-        <w:t>Approximate</w:t>
-      </w:r>
-    </w:p>
-    <w:p>
-      <w:r>
-        <w:t>50.461</w:t>
-      </w:r>
-      <w:r>
-        <w:tab/>
-      </w:r>
-      <w:r>
-        <w:tab/>
-        <w:t>110010.0111</w:t>
-      </w:r>
-      <w:r>
-        <w:tab/>
-      </w:r>
-      <w:r>
-        <w:tab/>
-        <w:t>Approximate</w:t>
-      </w:r>
-    </w:p>
-    <w:p>
-      <w:r>
-        <w:t>97.662</w:t>
-      </w:r>
-      <w:r>
-        <w:tab/>
-      </w:r>
-      <w:r>
-        <w:tab/>
-        <w:t>1100001.1010</w:t>
-      </w:r>
-      <w:r>
-        <w:tab/>
-      </w:r>
-      <w:r>
-        <w:tab/>
-        <w:t>Approximate</w:t>
-      </w:r>
-    </w:p>
-    <w:p>
-      <w:r>
-        <w:t>53.163</w:t>
-      </w:r>
-      <w:r>
-        <w:tab/>
-      </w:r>
-      <w:r>
-        <w:tab/>
-        <w:t>110101.0010</w:t>
-      </w:r>
-      <w:r>
-        <w:tab/>
-      </w:r>
-      <w:r>
-        <w:tab/>
-        <w:t>Approximate</w:t>
-      </w:r>
-    </w:p>
-    <w:p>
-      <w:r>
-        <w:t>63.985</w:t>
-      </w:r>
-      <w:r>
-        <w:tab/>
-      </w:r>
-      <w:r>
-        <w:tab/>
-        <w:t>111111.1111</w:t>
-      </w:r>
-      <w:r>
-        <w:tab/>
-      </w:r>
-      <w:r>
-        <w:tab/>
-        <w:t>Approximate</w:t>
-      </w:r>
-    </w:p>
-    <w:p>
-      <w:r>
-        <w:t>0.359</w:t>
-      </w:r>
-      <w:r>
-        <w:tab/>
-      </w:r>
-      <w:r>
-        <w:tab/>
-        <w:t>0000.0101</w:t>
-      </w:r>
-      <w:r>
-        <w:tab/>
-      </w:r>
-      <w:r>
-        <w:tab/>
-        <w:t>Approximate</w:t>
-      </w:r>
-    </w:p>
-    <w:p>
-      <w:r>
-        <w:t>51.322</w:t>
-      </w:r>
-      <w:r>
-        <w:tab/>
-      </w:r>
-      <w:r>
-        <w:tab/>
-        <w:t>110011.0101</w:t>
+        <w:t>75.0</w:t>
+      </w:r>
+      <w:r>
+        <w:tab/>
+      </w:r>
+      <w:r>
+        <w:tab/>
+        <w:t>1001011.00000</w:t>
+      </w:r>
+      <w:r>
+        <w:tab/>
+      </w:r>
+      <w:r>
+        <w:tab/>
+        <w:t>Approximate</w:t>
+      </w:r>
+    </w:p>
+    <w:p>
+      <w:r>
+        <w:t>87.626</w:t>
+      </w:r>
+      <w:r>
+        <w:tab/>
+      </w:r>
+      <w:r>
+        <w:tab/>
+        <w:t>1010111.10100</w:t>
+      </w:r>
+      <w:r>
+        <w:tab/>
+      </w:r>
+      <w:r>
+        <w:tab/>
+        <w:t>Approximate</w:t>
+      </w:r>
+    </w:p>
+    <w:p>
+      <w:r>
+        <w:t>88.774</w:t>
+      </w:r>
+      <w:r>
+        <w:tab/>
+      </w:r>
+      <w:r>
+        <w:tab/>
+        <w:t>1011000.11000</w:t>
+      </w:r>
+      <w:r>
+        <w:tab/>
+      </w:r>
+      <w:r>
+        <w:tab/>
+        <w:t>Approximate</w:t>
+      </w:r>
+    </w:p>
+    <w:p>
+      <w:r>
+        <w:t>70.908</w:t>
+      </w:r>
+      <w:r>
+        <w:tab/>
+      </w:r>
+      <w:r>
+        <w:tab/>
+        <w:t>1000110.11101</w:t>
+      </w:r>
+      <w:r>
+        <w:tab/>
+      </w:r>
+      <w:r>
+        <w:tab/>
+        <w:t>Approximate</w:t>
+      </w:r>
+    </w:p>
+    <w:p>
+      <w:r>
+        <w:t>47.505</w:t>
+      </w:r>
+      <w:r>
+        <w:tab/>
+      </w:r>
+      <w:r>
+        <w:tab/>
+        <w:t>101111.10000</w:t>
+      </w:r>
+      <w:r>
+        <w:tab/>
+      </w:r>
+      <w:r>
+        <w:tab/>
+        <w:t>Approximate</w:t>
+      </w:r>
+    </w:p>
+    <w:p>
+      <w:r>
+        <w:t>27.354</w:t>
+      </w:r>
+      <w:r>
+        <w:tab/>
+      </w:r>
+      <w:r>
+        <w:tab/>
+        <w:t>11011.01011</w:t>
+      </w:r>
+      <w:r>
+        <w:tab/>
+      </w:r>
+      <w:r>
+        <w:tab/>
+        <w:t>Approximate</w:t>
+      </w:r>
+    </w:p>
+    <w:p>
+      <w:r>
+        <w:t>99.699</w:t>
+      </w:r>
+      <w:r>
+        <w:tab/>
+      </w:r>
+      <w:r>
+        <w:tab/>
+        <w:t>1100011.10110</w:t>
+      </w:r>
+      <w:r>
+        <w:tab/>
+      </w:r>
+      <w:r>
+        <w:tab/>
+        <w:t>Approximate</w:t>
+      </w:r>
+    </w:p>
+    <w:p>
+      <w:r>
+        <w:t>46.519</w:t>
+      </w:r>
+      <w:r>
+        <w:tab/>
+      </w:r>
+      <w:r>
+        <w:tab/>
+        <w:t>101110.10000</w:t>
+      </w:r>
+      <w:r>
+        <w:tab/>
+      </w:r>
+      <w:r>
+        <w:tab/>
+        <w:t>Approximate</w:t>
+      </w:r>
+    </w:p>
+    <w:p>
+      <w:r>
+        <w:t>24.735</w:t>
+      </w:r>
+      <w:r>
+        <w:tab/>
+      </w:r>
+      <w:r>
+        <w:tab/>
+        <w:t>11000.10111</w:t>
+      </w:r>
+      <w:r>
+        <w:tab/>
+      </w:r>
+      <w:r>
+        <w:tab/>
+        <w:t>Approximate</w:t>
+      </w:r>
+    </w:p>
+    <w:p>
+      <w:r>
+        <w:t>92.205</w:t>
+      </w:r>
+      <w:r>
+        <w:tab/>
+      </w:r>
+      <w:r>
+        <w:tab/>
+        <w:t>1011100.00110</w:t>
+      </w:r>
+      <w:r>
+        <w:tab/>
+      </w:r>
+      <w:r>
+        <w:tab/>
+        <w:t>Approximate</w:t>
+      </w:r>
+    </w:p>
+    <w:p>
+      <w:r>
+        <w:t>28.579</w:t>
+      </w:r>
+      <w:r>
+        <w:tab/>
+      </w:r>
+      <w:r>
+        <w:tab/>
+        <w:t>11100.10010</w:t>
+      </w:r>
+      <w:r>
+        <w:tab/>
+      </w:r>
+      <w:r>
+        <w:tab/>
+        <w:t>Approximate</w:t>
+      </w:r>
+    </w:p>
+    <w:p>
+      <w:r>
+        <w:t>37.18</w:t>
+      </w:r>
+      <w:r>
+        <w:tab/>
+      </w:r>
+      <w:r>
+        <w:tab/>
+        <w:t>100101.00101</w:t>
+      </w:r>
+      <w:r>
+        <w:tab/>
+      </w:r>
+      <w:r>
+        <w:tab/>
+        <w:t>Approximate</w:t>
+      </w:r>
+    </w:p>
+    <w:p>
+      <w:r>
+        <w:t>34.762</w:t>
+      </w:r>
+      <w:r>
+        <w:tab/>
+      </w:r>
+      <w:r>
+        <w:tab/>
+        <w:t>100010.11000</w:t>
+      </w:r>
+      <w:r>
+        <w:tab/>
+      </w:r>
+      <w:r>
+        <w:tab/>
+        <w:t>Approximate</w:t>
+      </w:r>
+    </w:p>
+    <w:p>
+      <w:r>
+        <w:t>6.883</w:t>
+      </w:r>
+      <w:r>
+        <w:tab/>
+      </w:r>
+      <w:r>
+        <w:tab/>
+        <w:t>110.11100</w:t>
+      </w:r>
+      <w:r>
+        <w:tab/>
+      </w:r>
+      <w:r>
+        <w:tab/>
+        <w:t>Approximate</w:t>
+      </w:r>
+    </w:p>
+    <w:p>
+      <w:r>
+        <w:t>24.145</w:t>
+      </w:r>
+      <w:r>
+        <w:tab/>
+      </w:r>
+      <w:r>
+        <w:tab/>
+        <w:t>11000.00100</w:t>
+      </w:r>
+      <w:r>
+        <w:tab/>
+      </w:r>
+      <w:r>
+        <w:tab/>
+        <w:t>Approximate</w:t>
+      </w:r>
+    </w:p>
+    <w:p>
+      <w:r>
+        <w:t>56.72</w:t>
+      </w:r>
+      <w:r>
+        <w:tab/>
+      </w:r>
+      <w:r>
+        <w:tab/>
+        <w:t>111000.10111</w:t>
+      </w:r>
+      <w:r>
+        <w:tab/>
+      </w:r>
+      <w:r>
+        <w:tab/>
+        <w:t>Approximate</w:t>
+      </w:r>
+    </w:p>
+    <w:p>
+      <w:r>
+        <w:t>58.566</w:t>
+      </w:r>
+      <w:r>
+        <w:tab/>
+      </w:r>
+      <w:r>
+        <w:tab/>
+        <w:t>111010.10010</w:t>
+      </w:r>
+      <w:r>
+        <w:tab/>
+      </w:r>
+      <w:r>
+        <w:tab/>
+        <w:t>Approximate</w:t>
+      </w:r>
+    </w:p>
+    <w:p>
+      <w:r>
+        <w:t>79.928</w:t>
+      </w:r>
+      <w:r>
+        <w:tab/>
+      </w:r>
+      <w:r>
+        <w:tab/>
+        <w:t>1001111.11101</w:t>
+      </w:r>
+      <w:r>
+        <w:tab/>
+      </w:r>
+      <w:r>
+        <w:tab/>
+        <w:t>Approximate</w:t>
+      </w:r>
+    </w:p>
+    <w:p>
+      <w:r>
+        <w:t>72.559</w:t>
+      </w:r>
+      <w:r>
+        <w:tab/>
+      </w:r>
+      <w:r>
+        <w:tab/>
+        <w:t>1001000.10001</w:t>
+      </w:r>
+      <w:r>
+        <w:tab/>
+      </w:r>
+      <w:r>
+        <w:tab/>
+        <w:t>Approximate</w:t>
+      </w:r>
+    </w:p>
+    <w:p>
+      <w:r>
+        <w:t>57.433</w:t>
+      </w:r>
+      <w:r>
+        <w:tab/>
+      </w:r>
+      <w:r>
+        <w:tab/>
+        <w:t>111001.01101</w:t>
+      </w:r>
+      <w:r>
+        <w:tab/>
+      </w:r>
+      <w:r>
+        <w:tab/>
+        <w:t>Approximate</w:t>
+      </w:r>
+    </w:p>
+    <w:p>
+      <w:r>
+        <w:t>52.262</w:t>
+      </w:r>
+      <w:r>
+        <w:tab/>
+      </w:r>
+      <w:r>
+        <w:tab/>
+        <w:t>110100.01000</w:t>
+      </w:r>
+      <w:r>
+        <w:tab/>
+      </w:r>
+      <w:r>
+        <w:tab/>
+        <w:t>Approximate</w:t>
+      </w:r>
+    </w:p>
+    <w:p>
+      <w:r>
+        <w:t>64.676</w:t>
+      </w:r>
+      <w:r>
+        <w:tab/>
+      </w:r>
+      <w:r>
+        <w:tab/>
+        <w:t>1000000.10101</w:t>
+      </w:r>
+      <w:r>
+        <w:tab/>
+      </w:r>
+      <w:r>
+        <w:tab/>
+        <w:t>Approximate</w:t>
+      </w:r>
+    </w:p>
+    <w:p>
+      <w:r>
+        <w:t>23.263</w:t>
+      </w:r>
+      <w:r>
+        <w:tab/>
+      </w:r>
+      <w:r>
+        <w:tab/>
+        <w:t>10111.01000</w:t>
       </w:r>
       <w:r>
         <w:tab/>
